--- a/wireframe.docx
+++ b/wireframe.docx
@@ -15,7 +15,21 @@
           <w:b/>
           <w:bCs/>
         </w:rPr>
-        <w:t>Wireframe - Penguin</w:t>
+        <w:t xml:space="preserve">Wireframe </w:t>
+      </w:r>
+      <w:r>
+        <w:rPr>
+          <w:b/>
+          <w:bCs/>
+        </w:rPr>
+        <w:t xml:space="preserve">Project 1 </w:t>
+      </w:r>
+      <w:r>
+        <w:rPr>
+          <w:b/>
+          <w:bCs/>
+        </w:rPr>
+        <w:t>- Penguin</w:t>
       </w:r>
       <w:r>
         <w:rPr>
@@ -41,6 +55,13 @@
     </w:p>
     <w:p/>
     <w:p>
+      <w:pPr>
+        <w:rPr>
+          <w:b/>
+          <w:bCs/>
+          <w:color w:val="0070C0"/>
+        </w:rPr>
+      </w:pPr>
       <w:r>
         <w:tab/>
       </w:r>
@@ -55,7 +76,15 @@
       </w:r>
       <w:r>
         <w:tab/>
-        <w:t xml:space="preserve"> Index.html </w:t>
+        <w:t xml:space="preserve"> </w:t>
+      </w:r>
+      <w:r>
+        <w:rPr>
+          <w:b/>
+          <w:bCs/>
+          <w:color w:val="0070C0"/>
+        </w:rPr>
+        <w:t xml:space="preserve">Index.html </w:t>
       </w:r>
     </w:p>
     <w:p/>
@@ -121,6 +150,12 @@
       </w:r>
     </w:p>
     <w:p>
+      <w:pPr>
+        <w:rPr>
+          <w:b/>
+          <w:bCs/>
+        </w:rPr>
+      </w:pPr>
       <w:r>
         <w:lastRenderedPageBreak/>
         <w:tab/>
@@ -136,6 +171,13 @@
       </w:r>
       <w:r>
         <w:tab/>
+      </w:r>
+      <w:r>
+        <w:rPr>
+          <w:b/>
+          <w:bCs/>
+          <w:color w:val="0070C0"/>
+        </w:rPr>
         <w:t>Penguin.html</w:t>
       </w:r>
     </w:p>
@@ -194,28 +236,25 @@
     <w:p>
       <w:pPr>
         <w:jc w:val="center"/>
+        <w:rPr>
+          <w:b/>
+          <w:bCs/>
+        </w:rPr>
       </w:pPr>
       <w:r>
         <w:br w:type="page"/>
       </w:r>
       <w:r>
+        <w:rPr>
+          <w:b/>
+          <w:bCs/>
+          <w:color w:val="0070C0"/>
+        </w:rPr>
         <w:lastRenderedPageBreak/>
-        <w:t>species</w:t>
-      </w:r>
-      <w:r>
-        <w:t>.html</w:t>
-      </w:r>
-    </w:p>
-    <w:p>
-      <w:pPr>
-        <w:jc w:val="center"/>
-      </w:pPr>
-    </w:p>
-    <w:p>
-      <w:pPr>
-        <w:jc w:val="center"/>
-      </w:pPr>
-    </w:p>
+        <w:t>species.html</w:t>
+      </w:r>
+    </w:p>
+    <w:p/>
     <w:p>
       <w:r>
         <w:rPr>
@@ -274,8 +313,18 @@
     <w:p>
       <w:pPr>
         <w:jc w:val="center"/>
+        <w:rPr>
+          <w:b/>
+          <w:bCs/>
+          <w:color w:val="0070C0"/>
+        </w:rPr>
       </w:pPr>
       <w:r>
+        <w:rPr>
+          <w:b/>
+          <w:bCs/>
+          <w:color w:val="0070C0"/>
+        </w:rPr>
         <w:lastRenderedPageBreak/>
         <w:t>Contact.html</w:t>
       </w:r>
@@ -1167,7 +1216,7 @@
 </file>
 
 <file path=customXml/itemProps1.xml><?xml version="1.0" encoding="utf-8"?>
-<ds:datastoreItem xmlns:ds="http://schemas.openxmlformats.org/officeDocument/2006/customXml" ds:itemID="{6873FF9E-D944-5C45-9700-B83A917E8C7F}">
+<ds:datastoreItem xmlns:ds="http://schemas.openxmlformats.org/officeDocument/2006/customXml" ds:itemID="{0C192E65-3E54-164C-82B0-1C5EEC87121B}">
   <ds:schemaRefs>
     <ds:schemaRef ds:uri="http://schemas.openxmlformats.org/officeDocument/2006/bibliography"/>
   </ds:schemaRefs>
